--- a/filetext/Ưu điểm của Web Service.docx
+++ b/filetext/Ưu điểm của Web Service.docx
@@ -58,8 +58,6 @@
         </w:rPr>
         <w:t>Có thể viết bằng nhiều ngôn ngữ lập trình khác nhau.</w:t>
       </w:r>
-      <w:bookmarkStart w:id="0" w:name="_GoBack"/>
-      <w:bookmarkEnd w:id="0"/>
     </w:p>
     <w:p>
       <w:pPr>
@@ -156,17 +154,7 @@
           <w:szCs w:val="28"/>
           <w:shd w:val="clear" w:color="auto" w:fill="FFFFFF"/>
         </w:rPr>
-        <w:t>D</w:t>
-      </w:r>
-      <w:r>
-        <w:rPr>
-          <w:rFonts w:cstheme="minorHAnsi"/>
-          <w:color w:val="222222"/>
-          <w:sz w:val="28"/>
-          <w:szCs w:val="28"/>
-          <w:shd w:val="clear" w:color="auto" w:fill="FFFFFF"/>
-        </w:rPr>
-        <w:t xml:space="preserve">ịch vụ web có thể giảm chi phí liên lạc. Sử dụng SOAP thông qua giao thức HTTP, có thể sử dụng kết nối internet chi phí thấp để triển khai các dịch vụ web, các web service sử dụng </w:t>
+        <w:t xml:space="preserve">Dịch vụ web có thể giảm chi phí liên lạc. Sử dụng SOAP thông qua giao thức HTTP, có thể sử dụng kết nối internet chi phí thấp để triển khai các dịch vụ web, các web service sử dụng </w:t>
       </w:r>
       <w:proofErr w:type="gramStart"/>
       <w:r>
@@ -318,10 +306,131 @@
     </w:p>
     <w:p>
       <w:pPr>
-        <w:pStyle w:val="ListParagraph"/>
-        <w:ind w:left="1440"/>
-        <w:rPr>
-          <w:rFonts w:cstheme="minorHAnsi"/>
+        <w:rPr>
+          <w:rFonts w:asciiTheme="majorHAnsi" w:hAnsiTheme="majorHAnsi" w:cstheme="minorHAnsi"/>
+          <w:color w:val="000000" w:themeColor="text1"/>
+          <w:sz w:val="40"/>
+          <w:szCs w:val="40"/>
+        </w:rPr>
+      </w:pPr>
+      <w:r>
+        <w:rPr>
+          <w:rFonts w:asciiTheme="majorHAnsi" w:hAnsiTheme="majorHAnsi" w:cstheme="minorHAnsi"/>
+          <w:color w:val="000000" w:themeColor="text1"/>
+          <w:sz w:val="40"/>
+          <w:szCs w:val="40"/>
+        </w:rPr>
+        <w:t>Nhược điểm của Web Service:</w:t>
+      </w:r>
+      <w:bookmarkStart w:id="0" w:name="_GoBack"/>
+      <w:bookmarkEnd w:id="0"/>
+    </w:p>
+    <w:p>
+      <w:pPr>
+        <w:numPr>
+          <w:ilvl w:val="2"/>
+          <w:numId w:val="5"/>
+        </w:numPr>
+        <w:shd w:val="clear" w:color="auto" w:fill="FFFFFF"/>
+        <w:tabs>
+          <w:tab w:val="clear" w:pos="2160"/>
+          <w:tab w:val="num" w:pos="1134"/>
+        </w:tabs>
+        <w:spacing w:before="100" w:beforeAutospacing="1" w:after="100" w:afterAutospacing="1" w:line="240" w:lineRule="auto"/>
+        <w:ind w:left="1418" w:hanging="284"/>
+        <w:rPr>
+          <w:rFonts w:eastAsia="Times New Roman" w:cstheme="minorHAnsi"/>
+          <w:color w:val="000000" w:themeColor="text1"/>
+          <w:sz w:val="28"/>
+          <w:szCs w:val="28"/>
+        </w:rPr>
+      </w:pPr>
+      <w:r>
+        <w:rPr>
+          <w:rFonts w:eastAsia="Times New Roman" w:cstheme="minorHAnsi"/>
+          <w:color w:val="000000" w:themeColor="text1"/>
+          <w:sz w:val="28"/>
+          <w:szCs w:val="28"/>
+        </w:rPr>
+        <w:t>Vấn đề bảo mật vẫn còn hạn chế, các nhà phát triển Web service đang cố gắng khắc phục hạn chế này.</w:t>
+      </w:r>
+    </w:p>
+    <w:p>
+      <w:pPr>
+        <w:numPr>
+          <w:ilvl w:val="2"/>
+          <w:numId w:val="5"/>
+        </w:numPr>
+        <w:shd w:val="clear" w:color="auto" w:fill="FFFFFF"/>
+        <w:tabs>
+          <w:tab w:val="clear" w:pos="2160"/>
+          <w:tab w:val="num" w:pos="1134"/>
+        </w:tabs>
+        <w:spacing w:before="100" w:beforeAutospacing="1" w:after="100" w:afterAutospacing="1" w:line="240" w:lineRule="auto"/>
+        <w:ind w:left="1418" w:hanging="284"/>
+        <w:rPr>
+          <w:rFonts w:eastAsia="Times New Roman" w:cstheme="minorHAnsi"/>
+          <w:color w:val="000000" w:themeColor="text1"/>
+          <w:sz w:val="28"/>
+          <w:szCs w:val="28"/>
+        </w:rPr>
+      </w:pPr>
+      <w:r>
+        <w:rPr>
+          <w:rFonts w:eastAsia="Times New Roman" w:cstheme="minorHAnsi"/>
+          <w:color w:val="000000" w:themeColor="text1"/>
+          <w:sz w:val="28"/>
+          <w:szCs w:val="28"/>
+        </w:rPr>
+        <w:t>Ưu điểm sử dụng các giao thức và chuẩn mở của Web Service cũng là hạn chế của nó. Vì có quá nhiều chuẩn mở nên người dùng khó nắm bắt về nó.</w:t>
+      </w:r>
+    </w:p>
+    <w:p>
+      <w:pPr>
+        <w:numPr>
+          <w:ilvl w:val="2"/>
+          <w:numId w:val="5"/>
+        </w:numPr>
+        <w:shd w:val="clear" w:color="auto" w:fill="FFFFFF"/>
+        <w:tabs>
+          <w:tab w:val="clear" w:pos="2160"/>
+          <w:tab w:val="num" w:pos="1134"/>
+        </w:tabs>
+        <w:spacing w:before="100" w:beforeAutospacing="1" w:after="100" w:afterAutospacing="1" w:line="240" w:lineRule="auto"/>
+        <w:ind w:left="1418" w:hanging="284"/>
+        <w:rPr>
+          <w:rFonts w:eastAsia="Times New Roman" w:cstheme="minorHAnsi"/>
+          <w:color w:val="000000" w:themeColor="text1"/>
+          <w:sz w:val="28"/>
+          <w:szCs w:val="28"/>
+        </w:rPr>
+      </w:pPr>
+      <w:r>
+        <w:rPr>
+          <w:color w:val="000000" w:themeColor="text1"/>
+          <w:sz w:val="28"/>
+          <w:szCs w:val="28"/>
+          <w:shd w:val="clear" w:color="auto" w:fill="FFFFFF"/>
+        </w:rPr>
+        <w:t xml:space="preserve">Khi </w:t>
+      </w:r>
+      <w:r>
+        <w:rPr>
+          <w:color w:val="000000" w:themeColor="text1"/>
+          <w:sz w:val="28"/>
+          <w:szCs w:val="28"/>
+          <w:shd w:val="clear" w:color="auto" w:fill="FFFFFF"/>
+        </w:rPr>
+        <w:t>Web service nếu ngừng hoạt động trong một khoảng thời gian nào đó thì giao diện web sẽ không thay đổi, các giao thức để vận hành thiếu trầm trọng và hệ thống của bạn sẽ bị lỗi nếu không được nâng cấp kịp thời gây ra nhiều thiệt hại lớn.</w:t>
+      </w:r>
+    </w:p>
+    <w:p>
+      <w:pPr>
+        <w:rPr>
+          <w:rFonts w:asciiTheme="majorHAnsi" w:hAnsiTheme="majorHAnsi" w:cstheme="minorHAnsi"/>
+          <w:color w:val="000000" w:themeColor="text1"/>
+          <w:sz w:val="40"/>
+          <w:szCs w:val="40"/>
         </w:rPr>
       </w:pPr>
     </w:p>
@@ -339,6 +448,123 @@
 <file path=word/numbering.xml><?xml version="1.0" encoding="utf-8"?>
 <w:numbering xmlns:wpc="http://schemas.microsoft.com/office/word/2010/wordprocessingCanvas" xmlns:mc="http://schemas.openxmlformats.org/markup-compatibility/2006" xmlns:o="urn:schemas-microsoft-com:office:office" xmlns:r="http://schemas.openxmlformats.org/officeDocument/2006/relationships" xmlns:m="http://schemas.openxmlformats.org/officeDocument/2006/math" xmlns:v="urn:schemas-microsoft-com:vml" xmlns:wp14="http://schemas.microsoft.com/office/word/2010/wordprocessingDrawing" xmlns:wp="http://schemas.openxmlformats.org/drawingml/2006/wordprocessingDrawing" xmlns:w10="urn:schemas-microsoft-com:office:word" xmlns:w="http://schemas.openxmlformats.org/wordprocessingml/2006/main" xmlns:w14="http://schemas.microsoft.com/office/word/2010/wordml" xmlns:wpg="http://schemas.microsoft.com/office/word/2010/wordprocessingGroup" xmlns:wpi="http://schemas.microsoft.com/office/word/2010/wordprocessingInk" xmlns:wne="http://schemas.microsoft.com/office/word/2006/wordml" xmlns:wps="http://schemas.microsoft.com/office/word/2010/wordprocessingShape" mc:Ignorable="w14 wp14">
   <w:abstractNum w:abstractNumId="0">
+    <w:nsid w:val="16EF797B"/>
+    <w:multiLevelType w:val="multilevel"/>
+    <w:tmpl w:val="863626B6"/>
+    <w:lvl w:ilvl="0">
+      <w:start w:val="1"/>
+      <w:numFmt w:val="decimal"/>
+      <w:lvlText w:val="%1."/>
+      <w:lvlJc w:val="left"/>
+      <w:pPr>
+        <w:tabs>
+          <w:tab w:val="num" w:pos="720"/>
+        </w:tabs>
+        <w:ind w:left="720" w:hanging="360"/>
+      </w:pPr>
+    </w:lvl>
+    <w:lvl w:ilvl="1">
+      <w:start w:val="1"/>
+      <w:numFmt w:val="decimal"/>
+      <w:lvlText w:val="%2."/>
+      <w:lvlJc w:val="left"/>
+      <w:pPr>
+        <w:tabs>
+          <w:tab w:val="num" w:pos="1440"/>
+        </w:tabs>
+        <w:ind w:left="1440" w:hanging="360"/>
+      </w:pPr>
+    </w:lvl>
+    <w:lvl w:ilvl="2">
+      <w:start w:val="1"/>
+      <w:numFmt w:val="bullet"/>
+      <w:lvlText w:val=""/>
+      <w:lvlJc w:val="left"/>
+      <w:pPr>
+        <w:tabs>
+          <w:tab w:val="num" w:pos="2160"/>
+        </w:tabs>
+        <w:ind w:left="2160" w:hanging="360"/>
+      </w:pPr>
+      <w:rPr>
+        <w:rFonts w:ascii="Symbol" w:hAnsi="Symbol" w:hint="default"/>
+        <w:sz w:val="20"/>
+      </w:rPr>
+    </w:lvl>
+    <w:lvl w:ilvl="3" w:tentative="1">
+      <w:start w:val="1"/>
+      <w:numFmt w:val="decimal"/>
+      <w:lvlText w:val="%4."/>
+      <w:lvlJc w:val="left"/>
+      <w:pPr>
+        <w:tabs>
+          <w:tab w:val="num" w:pos="2880"/>
+        </w:tabs>
+        <w:ind w:left="2880" w:hanging="360"/>
+      </w:pPr>
+    </w:lvl>
+    <w:lvl w:ilvl="4" w:tentative="1">
+      <w:start w:val="1"/>
+      <w:numFmt w:val="decimal"/>
+      <w:lvlText w:val="%5."/>
+      <w:lvlJc w:val="left"/>
+      <w:pPr>
+        <w:tabs>
+          <w:tab w:val="num" w:pos="3600"/>
+        </w:tabs>
+        <w:ind w:left="3600" w:hanging="360"/>
+      </w:pPr>
+    </w:lvl>
+    <w:lvl w:ilvl="5" w:tentative="1">
+      <w:start w:val="1"/>
+      <w:numFmt w:val="decimal"/>
+      <w:lvlText w:val="%6."/>
+      <w:lvlJc w:val="left"/>
+      <w:pPr>
+        <w:tabs>
+          <w:tab w:val="num" w:pos="4320"/>
+        </w:tabs>
+        <w:ind w:left="4320" w:hanging="360"/>
+      </w:pPr>
+    </w:lvl>
+    <w:lvl w:ilvl="6" w:tentative="1">
+      <w:start w:val="1"/>
+      <w:numFmt w:val="decimal"/>
+      <w:lvlText w:val="%7."/>
+      <w:lvlJc w:val="left"/>
+      <w:pPr>
+        <w:tabs>
+          <w:tab w:val="num" w:pos="5040"/>
+        </w:tabs>
+        <w:ind w:left="5040" w:hanging="360"/>
+      </w:pPr>
+    </w:lvl>
+    <w:lvl w:ilvl="7" w:tentative="1">
+      <w:start w:val="1"/>
+      <w:numFmt w:val="decimal"/>
+      <w:lvlText w:val="%8."/>
+      <w:lvlJc w:val="left"/>
+      <w:pPr>
+        <w:tabs>
+          <w:tab w:val="num" w:pos="5760"/>
+        </w:tabs>
+        <w:ind w:left="5760" w:hanging="360"/>
+      </w:pPr>
+    </w:lvl>
+    <w:lvl w:ilvl="8" w:tentative="1">
+      <w:start w:val="1"/>
+      <w:numFmt w:val="decimal"/>
+      <w:lvlText w:val="%9."/>
+      <w:lvlJc w:val="left"/>
+      <w:pPr>
+        <w:tabs>
+          <w:tab w:val="num" w:pos="6480"/>
+        </w:tabs>
+        <w:ind w:left="6480" w:hanging="360"/>
+      </w:pPr>
+    </w:lvl>
+  </w:abstractNum>
+  <w:abstractNum w:abstractNumId="1">
     <w:nsid w:val="38CF18F3"/>
     <w:multiLevelType w:val="multilevel"/>
     <w:tmpl w:val="9E78F79C"/>
@@ -487,7 +713,7 @@
       </w:rPr>
     </w:lvl>
   </w:abstractNum>
-  <w:abstractNum w:abstractNumId="1">
+  <w:abstractNum w:abstractNumId="2">
     <w:nsid w:val="44873B09"/>
     <w:multiLevelType w:val="multilevel"/>
     <w:tmpl w:val="259A0654"/>
@@ -636,7 +862,7 @@
       </w:rPr>
     </w:lvl>
   </w:abstractNum>
-  <w:abstractNum w:abstractNumId="2">
+  <w:abstractNum w:abstractNumId="3">
     <w:nsid w:val="44A82D29"/>
     <w:multiLevelType w:val="multilevel"/>
     <w:tmpl w:val="82AEDAC8"/>
@@ -785,7 +1011,237 @@
       </w:rPr>
     </w:lvl>
   </w:abstractNum>
-  <w:abstractNum w:abstractNumId="3">
+  <w:abstractNum w:abstractNumId="4">
+    <w:nsid w:val="62800BE9"/>
+    <w:multiLevelType w:val="hybridMultilevel"/>
+    <w:tmpl w:val="46325CAC"/>
+    <w:lvl w:ilvl="0" w:tplc="04090001">
+      <w:start w:val="1"/>
+      <w:numFmt w:val="bullet"/>
+      <w:lvlText w:val=""/>
+      <w:lvlJc w:val="left"/>
+      <w:pPr>
+        <w:ind w:left="1440" w:hanging="360"/>
+      </w:pPr>
+      <w:rPr>
+        <w:rFonts w:ascii="Symbol" w:hAnsi="Symbol" w:hint="default"/>
+      </w:rPr>
+    </w:lvl>
+    <w:lvl w:ilvl="1" w:tplc="04090003" w:tentative="1">
+      <w:start w:val="1"/>
+      <w:numFmt w:val="bullet"/>
+      <w:lvlText w:val="o"/>
+      <w:lvlJc w:val="left"/>
+      <w:pPr>
+        <w:ind w:left="2160" w:hanging="360"/>
+      </w:pPr>
+      <w:rPr>
+        <w:rFonts w:ascii="Courier New" w:hAnsi="Courier New" w:cs="Courier New" w:hint="default"/>
+      </w:rPr>
+    </w:lvl>
+    <w:lvl w:ilvl="2" w:tplc="04090005" w:tentative="1">
+      <w:start w:val="1"/>
+      <w:numFmt w:val="bullet"/>
+      <w:lvlText w:val=""/>
+      <w:lvlJc w:val="left"/>
+      <w:pPr>
+        <w:ind w:left="2880" w:hanging="360"/>
+      </w:pPr>
+      <w:rPr>
+        <w:rFonts w:ascii="Wingdings" w:hAnsi="Wingdings" w:hint="default"/>
+      </w:rPr>
+    </w:lvl>
+    <w:lvl w:ilvl="3" w:tplc="04090001" w:tentative="1">
+      <w:start w:val="1"/>
+      <w:numFmt w:val="bullet"/>
+      <w:lvlText w:val=""/>
+      <w:lvlJc w:val="left"/>
+      <w:pPr>
+        <w:ind w:left="3600" w:hanging="360"/>
+      </w:pPr>
+      <w:rPr>
+        <w:rFonts w:ascii="Symbol" w:hAnsi="Symbol" w:hint="default"/>
+      </w:rPr>
+    </w:lvl>
+    <w:lvl w:ilvl="4" w:tplc="04090003" w:tentative="1">
+      <w:start w:val="1"/>
+      <w:numFmt w:val="bullet"/>
+      <w:lvlText w:val="o"/>
+      <w:lvlJc w:val="left"/>
+      <w:pPr>
+        <w:ind w:left="4320" w:hanging="360"/>
+      </w:pPr>
+      <w:rPr>
+        <w:rFonts w:ascii="Courier New" w:hAnsi="Courier New" w:cs="Courier New" w:hint="default"/>
+      </w:rPr>
+    </w:lvl>
+    <w:lvl w:ilvl="5" w:tplc="04090005" w:tentative="1">
+      <w:start w:val="1"/>
+      <w:numFmt w:val="bullet"/>
+      <w:lvlText w:val=""/>
+      <w:lvlJc w:val="left"/>
+      <w:pPr>
+        <w:ind w:left="5040" w:hanging="360"/>
+      </w:pPr>
+      <w:rPr>
+        <w:rFonts w:ascii="Wingdings" w:hAnsi="Wingdings" w:hint="default"/>
+      </w:rPr>
+    </w:lvl>
+    <w:lvl w:ilvl="6" w:tplc="04090001" w:tentative="1">
+      <w:start w:val="1"/>
+      <w:numFmt w:val="bullet"/>
+      <w:lvlText w:val=""/>
+      <w:lvlJc w:val="left"/>
+      <w:pPr>
+        <w:ind w:left="5760" w:hanging="360"/>
+      </w:pPr>
+      <w:rPr>
+        <w:rFonts w:ascii="Symbol" w:hAnsi="Symbol" w:hint="default"/>
+      </w:rPr>
+    </w:lvl>
+    <w:lvl w:ilvl="7" w:tplc="04090003" w:tentative="1">
+      <w:start w:val="1"/>
+      <w:numFmt w:val="bullet"/>
+      <w:lvlText w:val="o"/>
+      <w:lvlJc w:val="left"/>
+      <w:pPr>
+        <w:ind w:left="6480" w:hanging="360"/>
+      </w:pPr>
+      <w:rPr>
+        <w:rFonts w:ascii="Courier New" w:hAnsi="Courier New" w:cs="Courier New" w:hint="default"/>
+      </w:rPr>
+    </w:lvl>
+    <w:lvl w:ilvl="8" w:tplc="04090005" w:tentative="1">
+      <w:start w:val="1"/>
+      <w:numFmt w:val="bullet"/>
+      <w:lvlText w:val=""/>
+      <w:lvlJc w:val="left"/>
+      <w:pPr>
+        <w:ind w:left="7200" w:hanging="360"/>
+      </w:pPr>
+      <w:rPr>
+        <w:rFonts w:ascii="Wingdings" w:hAnsi="Wingdings" w:hint="default"/>
+      </w:rPr>
+    </w:lvl>
+  </w:abstractNum>
+  <w:abstractNum w:abstractNumId="5">
+    <w:nsid w:val="73136EED"/>
+    <w:multiLevelType w:val="multilevel"/>
+    <w:tmpl w:val="863626B6"/>
+    <w:lvl w:ilvl="0">
+      <w:start w:val="1"/>
+      <w:numFmt w:val="decimal"/>
+      <w:lvlText w:val="%1."/>
+      <w:lvlJc w:val="left"/>
+      <w:pPr>
+        <w:tabs>
+          <w:tab w:val="num" w:pos="720"/>
+        </w:tabs>
+        <w:ind w:left="720" w:hanging="360"/>
+      </w:pPr>
+    </w:lvl>
+    <w:lvl w:ilvl="1">
+      <w:start w:val="1"/>
+      <w:numFmt w:val="decimal"/>
+      <w:lvlText w:val="%2."/>
+      <w:lvlJc w:val="left"/>
+      <w:pPr>
+        <w:tabs>
+          <w:tab w:val="num" w:pos="1440"/>
+        </w:tabs>
+        <w:ind w:left="1440" w:hanging="360"/>
+      </w:pPr>
+    </w:lvl>
+    <w:lvl w:ilvl="2">
+      <w:start w:val="1"/>
+      <w:numFmt w:val="bullet"/>
+      <w:lvlText w:val=""/>
+      <w:lvlJc w:val="left"/>
+      <w:pPr>
+        <w:tabs>
+          <w:tab w:val="num" w:pos="2160"/>
+        </w:tabs>
+        <w:ind w:left="2160" w:hanging="360"/>
+      </w:pPr>
+      <w:rPr>
+        <w:rFonts w:ascii="Symbol" w:hAnsi="Symbol" w:hint="default"/>
+        <w:sz w:val="20"/>
+      </w:rPr>
+    </w:lvl>
+    <w:lvl w:ilvl="3" w:tentative="1">
+      <w:start w:val="1"/>
+      <w:numFmt w:val="decimal"/>
+      <w:lvlText w:val="%4."/>
+      <w:lvlJc w:val="left"/>
+      <w:pPr>
+        <w:tabs>
+          <w:tab w:val="num" w:pos="2880"/>
+        </w:tabs>
+        <w:ind w:left="2880" w:hanging="360"/>
+      </w:pPr>
+    </w:lvl>
+    <w:lvl w:ilvl="4" w:tentative="1">
+      <w:start w:val="1"/>
+      <w:numFmt w:val="decimal"/>
+      <w:lvlText w:val="%5."/>
+      <w:lvlJc w:val="left"/>
+      <w:pPr>
+        <w:tabs>
+          <w:tab w:val="num" w:pos="3600"/>
+        </w:tabs>
+        <w:ind w:left="3600" w:hanging="360"/>
+      </w:pPr>
+    </w:lvl>
+    <w:lvl w:ilvl="5" w:tentative="1">
+      <w:start w:val="1"/>
+      <w:numFmt w:val="decimal"/>
+      <w:lvlText w:val="%6."/>
+      <w:lvlJc w:val="left"/>
+      <w:pPr>
+        <w:tabs>
+          <w:tab w:val="num" w:pos="4320"/>
+        </w:tabs>
+        <w:ind w:left="4320" w:hanging="360"/>
+      </w:pPr>
+    </w:lvl>
+    <w:lvl w:ilvl="6" w:tentative="1">
+      <w:start w:val="1"/>
+      <w:numFmt w:val="decimal"/>
+      <w:lvlText w:val="%7."/>
+      <w:lvlJc w:val="left"/>
+      <w:pPr>
+        <w:tabs>
+          <w:tab w:val="num" w:pos="5040"/>
+        </w:tabs>
+        <w:ind w:left="5040" w:hanging="360"/>
+      </w:pPr>
+    </w:lvl>
+    <w:lvl w:ilvl="7" w:tentative="1">
+      <w:start w:val="1"/>
+      <w:numFmt w:val="decimal"/>
+      <w:lvlText w:val="%8."/>
+      <w:lvlJc w:val="left"/>
+      <w:pPr>
+        <w:tabs>
+          <w:tab w:val="num" w:pos="5760"/>
+        </w:tabs>
+        <w:ind w:left="5760" w:hanging="360"/>
+      </w:pPr>
+    </w:lvl>
+    <w:lvl w:ilvl="8" w:tentative="1">
+      <w:start w:val="1"/>
+      <w:numFmt w:val="decimal"/>
+      <w:lvlText w:val="%9."/>
+      <w:lvlJc w:val="left"/>
+      <w:pPr>
+        <w:tabs>
+          <w:tab w:val="num" w:pos="6480"/>
+        </w:tabs>
+        <w:ind w:left="6480" w:hanging="360"/>
+      </w:pPr>
+    </w:lvl>
+  </w:abstractNum>
+  <w:abstractNum w:abstractNumId="6">
     <w:nsid w:val="77C93668"/>
     <w:multiLevelType w:val="hybridMultilevel"/>
     <w:tmpl w:val="F594CF54"/>
@@ -899,16 +1355,25 @@
     </w:lvl>
   </w:abstractNum>
   <w:num w:numId="1">
+    <w:abstractNumId w:val="6"/>
+  </w:num>
+  <w:num w:numId="2">
+    <w:abstractNumId w:val="1"/>
+  </w:num>
+  <w:num w:numId="3">
     <w:abstractNumId w:val="3"/>
   </w:num>
-  <w:num w:numId="2">
+  <w:num w:numId="4">
+    <w:abstractNumId w:val="2"/>
+  </w:num>
+  <w:num w:numId="5">
     <w:abstractNumId w:val="0"/>
   </w:num>
-  <w:num w:numId="3">
-    <w:abstractNumId w:val="2"/>
+  <w:num w:numId="6">
+    <w:abstractNumId w:val="5"/>
   </w:num>
-  <w:num w:numId="4">
-    <w:abstractNumId w:val="1"/>
+  <w:num w:numId="7">
+    <w:abstractNumId w:val="4"/>
   </w:num>
 </w:numbering>
 </file>
@@ -1111,6 +1576,33 @@
       <w:contextualSpacing/>
     </w:pPr>
   </w:style>
+  <w:style w:type="paragraph" w:styleId="NormalWeb">
+    <w:name w:val="Normal (Web)"/>
+    <w:basedOn w:val="Normal"/>
+    <w:uiPriority w:val="99"/>
+    <w:semiHidden/>
+    <w:unhideWhenUsed/>
+    <w:rsid w:val="00D33E8C"/>
+    <w:pPr>
+      <w:spacing w:before="100" w:beforeAutospacing="1" w:after="100" w:afterAutospacing="1" w:line="240" w:lineRule="auto"/>
+    </w:pPr>
+    <w:rPr>
+      <w:rFonts w:ascii="Times New Roman" w:eastAsia="Times New Roman" w:hAnsi="Times New Roman" w:cs="Times New Roman"/>
+      <w:sz w:val="24"/>
+      <w:szCs w:val="24"/>
+    </w:rPr>
+  </w:style>
+  <w:style w:type="character" w:styleId="Strong">
+    <w:name w:val="Strong"/>
+    <w:basedOn w:val="DefaultParagraphFont"/>
+    <w:uiPriority w:val="22"/>
+    <w:qFormat/>
+    <w:rsid w:val="00D33E8C"/>
+    <w:rPr>
+      <w:b/>
+      <w:bCs/>
+    </w:rPr>
+  </w:style>
 </w:styles>
 </file>
 
@@ -1311,6 +1803,33 @@
       <w:ind w:left="720"/>
       <w:contextualSpacing/>
     </w:pPr>
+  </w:style>
+  <w:style w:type="paragraph" w:styleId="NormalWeb">
+    <w:name w:val="Normal (Web)"/>
+    <w:basedOn w:val="Normal"/>
+    <w:uiPriority w:val="99"/>
+    <w:semiHidden/>
+    <w:unhideWhenUsed/>
+    <w:rsid w:val="00D33E8C"/>
+    <w:pPr>
+      <w:spacing w:before="100" w:beforeAutospacing="1" w:after="100" w:afterAutospacing="1" w:line="240" w:lineRule="auto"/>
+    </w:pPr>
+    <w:rPr>
+      <w:rFonts w:ascii="Times New Roman" w:eastAsia="Times New Roman" w:hAnsi="Times New Roman" w:cs="Times New Roman"/>
+      <w:sz w:val="24"/>
+      <w:szCs w:val="24"/>
+    </w:rPr>
+  </w:style>
+  <w:style w:type="character" w:styleId="Strong">
+    <w:name w:val="Strong"/>
+    <w:basedOn w:val="DefaultParagraphFont"/>
+    <w:uiPriority w:val="22"/>
+    <w:qFormat/>
+    <w:rsid w:val="00D33E8C"/>
+    <w:rPr>
+      <w:b/>
+      <w:bCs/>
+    </w:rPr>
   </w:style>
 </w:styles>
 </file>
